--- a/LOMHS_SRSupdate[1].docx
+++ b/LOMHS_SRSupdate[1].docx
@@ -113,12 +113,14 @@
         </w:numPr>
         <w:spacing w:before="100" w:beforeAutospacing="1" w:after="100" w:afterAutospacing="1" w:line="240" w:lineRule="auto"/>
       </w:pPr>
+      <w:proofErr w:type="spellStart"/>
       <w:r>
         <w:rPr>
           <w:rStyle w:val="Strong"/>
         </w:rPr>
         <w:t>Subheadline</w:t>
       </w:r>
+      <w:proofErr w:type="spellEnd"/>
       <w:r>
         <w:t>:</w:t>
       </w:r>
@@ -622,16 +624,38 @@
         </w:rPr>
         <w:t xml:space="preserve"> and better healthcare.” – </w:t>
       </w:r>
+      <w:proofErr w:type="spellStart"/>
       <w:r>
         <w:rPr>
           <w:rStyle w:val="Emphasis"/>
         </w:rPr>
-        <w:t>Maraba Childrens Home</w:t>
-      </w:r>
+        <w:t>Maraba</w:t>
+      </w:r>
+      <w:proofErr w:type="spellEnd"/>
       <w:r>
         <w:rPr>
           <w:rStyle w:val="Emphasis"/>
         </w:rPr>
+        <w:t xml:space="preserve"> </w:t>
+      </w:r>
+      <w:proofErr w:type="spellStart"/>
+      <w:r>
+        <w:rPr>
+          <w:rStyle w:val="Emphasis"/>
+        </w:rPr>
+        <w:t>Childrens</w:t>
+      </w:r>
+      <w:proofErr w:type="spellEnd"/>
+      <w:r>
+        <w:rPr>
+          <w:rStyle w:val="Emphasis"/>
+        </w:rPr>
+        <w:t xml:space="preserve"> Home</w:t>
+      </w:r>
+      <w:r>
+        <w:rPr>
+          <w:rStyle w:val="Emphasis"/>
+        </w:rPr>
         <w:t>, Beneficiary</w:t>
       </w:r>
       <w:r>
@@ -639,7 +663,21 @@
           <w:rStyle w:val="Emphasis"/>
         </w:rPr>
         <w:br/>
-        <w:t>(Iwill include pictures for this)</w:t>
+        <w:t>(</w:t>
+      </w:r>
+      <w:proofErr w:type="spellStart"/>
+      <w:r>
+        <w:rPr>
+          <w:rStyle w:val="Emphasis"/>
+        </w:rPr>
+        <w:t>Iwill</w:t>
+      </w:r>
+      <w:proofErr w:type="spellEnd"/>
+      <w:r>
+        <w:rPr>
+          <w:rStyle w:val="Emphasis"/>
+        </w:rPr>
+        <w:t xml:space="preserve"> include pictures for this)</w:t>
       </w:r>
     </w:p>
     <w:p>
@@ -647,8 +685,13 @@
         <w:spacing w:before="100" w:beforeAutospacing="1" w:after="100" w:afterAutospacing="1" w:line="240" w:lineRule="auto"/>
         <w:ind w:left="720"/>
       </w:pPr>
-      <w:r>
-        <w:t>Nelcity Donor</w:t>
+      <w:proofErr w:type="spellStart"/>
+      <w:r>
+        <w:t>Nelcity</w:t>
+      </w:r>
+      <w:proofErr w:type="spellEnd"/>
+      <w:r>
+        <w:t xml:space="preserve"> Donor</w:t>
       </w:r>
     </w:p>
     <w:p>
@@ -760,7 +803,55 @@
           <w:i/>
           <w:iCs/>
         </w:rPr>
-        <w:t>towards Charity events at Maraba Childrens Home in partnership with ESA and Nelcity Technologies.</w:t>
+        <w:t xml:space="preserve">towards Charity events at </w:t>
+      </w:r>
+      <w:proofErr w:type="spellStart"/>
+      <w:r>
+        <w:rPr>
+          <w:i/>
+          <w:iCs/>
+        </w:rPr>
+        <w:t>Maraba</w:t>
+      </w:r>
+      <w:proofErr w:type="spellEnd"/>
+      <w:r>
+        <w:rPr>
+          <w:i/>
+          <w:iCs/>
+        </w:rPr>
+        <w:t xml:space="preserve"> </w:t>
+      </w:r>
+      <w:proofErr w:type="spellStart"/>
+      <w:r>
+        <w:rPr>
+          <w:i/>
+          <w:iCs/>
+        </w:rPr>
+        <w:t>Childrens</w:t>
+      </w:r>
+      <w:proofErr w:type="spellEnd"/>
+      <w:r>
+        <w:rPr>
+          <w:i/>
+          <w:iCs/>
+        </w:rPr>
+        <w:t xml:space="preserve"> Home in partnership with ESA and </w:t>
+      </w:r>
+      <w:proofErr w:type="spellStart"/>
+      <w:r>
+        <w:rPr>
+          <w:i/>
+          <w:iCs/>
+        </w:rPr>
+        <w:t>Nelcity</w:t>
+      </w:r>
+      <w:proofErr w:type="spellEnd"/>
+      <w:r>
+        <w:rPr>
+          <w:i/>
+          <w:iCs/>
+        </w:rPr>
+        <w:t xml:space="preserve"> Technologies.</w:t>
       </w:r>
     </w:p>
     <w:p>
@@ -959,10 +1050,18 @@
         <w:spacing w:before="100" w:beforeAutospacing="1" w:after="100" w:afterAutospacing="1" w:line="240" w:lineRule="auto"/>
       </w:pPr>
       <w:r>
-        <w:t>Social Media Links</w:t>
-      </w:r>
-      <w:r>
-        <w:t>(IG FB AND GOFUND ME)</w:t>
+        <w:t xml:space="preserve">Social Media </w:t>
+      </w:r>
+      <w:proofErr w:type="gramStart"/>
+      <w:r>
+        <w:t>Links</w:t>
+      </w:r>
+      <w:r>
+        <w:t>(</w:t>
+      </w:r>
+      <w:proofErr w:type="gramEnd"/>
+      <w:r>
+        <w:t>IG FB AND GOFUND ME)</w:t>
       </w:r>
     </w:p>
     <w:p>
@@ -1020,7 +1119,29 @@
           <w:sz w:val="24"/>
           <w:szCs w:val="24"/>
         </w:rPr>
-        <w:t>Lean On Me Health and Sustainable Solutions (</w:t>
+        <w:t xml:space="preserve">Lean </w:t>
+      </w:r>
+      <w:proofErr w:type="gramStart"/>
+      <w:r>
+        <w:rPr>
+          <w:rFonts w:ascii="Times New Roman" w:eastAsia="Times New Roman" w:hAnsi="Times New Roman" w:cs="Times New Roman"/>
+          <w:b/>
+          <w:bCs/>
+          <w:sz w:val="24"/>
+          <w:szCs w:val="24"/>
+        </w:rPr>
+        <w:t>On</w:t>
+      </w:r>
+      <w:proofErr w:type="gramEnd"/>
+      <w:r>
+        <w:rPr>
+          <w:rFonts w:ascii="Times New Roman" w:eastAsia="Times New Roman" w:hAnsi="Times New Roman" w:cs="Times New Roman"/>
+          <w:b/>
+          <w:bCs/>
+          <w:sz w:val="24"/>
+          <w:szCs w:val="24"/>
+        </w:rPr>
+        <w:t xml:space="preserve"> Me Health and Sustainable Solutions (</w:t>
       </w:r>
       <w:bookmarkStart w:id="0" w:name="_Hlk186269321"/>
       <w:r>
@@ -1244,6 +1365,7 @@
           <w:sz w:val="24"/>
           <w:szCs w:val="24"/>
         </w:rPr>
+        <w:lastRenderedPageBreak/>
         <w:t>Commitment to ensuring access to resources and opportunities for all, regardless of gender, race, or socioeconomic background.</w:t>
       </w:r>
     </w:p>
@@ -1683,6 +1805,7 @@
           <w:sz w:val="24"/>
           <w:szCs w:val="24"/>
         </w:rPr>
+        <w:lastRenderedPageBreak/>
         <w:t>Promoting women</w:t>
       </w:r>
       <w:r>
@@ -2149,6 +2272,7 @@
           <w:sz w:val="24"/>
           <w:szCs w:val="24"/>
         </w:rPr>
+        <w:lastRenderedPageBreak/>
         <w:t>Focuses on staff development, compliance, and fostering a productive workplace culture.</w:t>
       </w:r>
     </w:p>
@@ -2824,6 +2948,7 @@
       <w:pPr>
         <w:pStyle w:val="NormalWeb"/>
       </w:pPr>
+      <w:proofErr w:type="spellStart"/>
       <w:r>
         <w:rPr>
           <w:b/>
@@ -2831,6 +2956,7 @@
         </w:rPr>
         <w:t>Subheadline</w:t>
       </w:r>
+      <w:proofErr w:type="spellEnd"/>
       <w:r>
         <w:t>:</w:t>
       </w:r>
@@ -3252,6 +3378,7 @@
         </w:numPr>
       </w:pPr>
       <w:r>
+        <w:lastRenderedPageBreak/>
         <w:t>We advocate for gender rights and empower women</w:t>
       </w:r>
       <w:r>
@@ -3701,12 +3828,21 @@
         </w:rPr>
         <w:t xml:space="preserve">, </w:t>
       </w:r>
+      <w:proofErr w:type="gramStart"/>
       <w:r>
         <w:rPr>
           <w:i/>
           <w:iCs/>
         </w:rPr>
-        <w:t xml:space="preserve">We aim at </w:t>
+        <w:t>We</w:t>
+      </w:r>
+      <w:proofErr w:type="gramEnd"/>
+      <w:r>
+        <w:rPr>
+          <w:i/>
+          <w:iCs/>
+        </w:rPr>
+        <w:t xml:space="preserve"> aim at </w:t>
       </w:r>
       <w:r>
         <w:rPr>
@@ -3745,7 +3881,15 @@
         <w:t>t</w:t>
       </w:r>
       <w:r>
-        <w:t>h and Children at Maraba Children</w:t>
+        <w:t xml:space="preserve">h and Children at </w:t>
+      </w:r>
+      <w:proofErr w:type="spellStart"/>
+      <w:r>
+        <w:t>Maraba</w:t>
+      </w:r>
+      <w:proofErr w:type="spellEnd"/>
+      <w:r>
+        <w:t xml:space="preserve"> Children</w:t>
       </w:r>
       <w:r>
         <w:t>'</w:t>
@@ -3773,7 +3917,23 @@
           <w:i/>
           <w:iCs/>
         </w:rPr>
-        <w:t xml:space="preserve">"Our tree-planting initiatives have restored  hectares of degraded land in </w:t>
+        <w:t xml:space="preserve">"Our tree-planting initiatives have </w:t>
+      </w:r>
+      <w:proofErr w:type="gramStart"/>
+      <w:r>
+        <w:rPr>
+          <w:i/>
+          <w:iCs/>
+        </w:rPr>
+        <w:t>restored  hectares</w:t>
+      </w:r>
+      <w:proofErr w:type="gramEnd"/>
+      <w:r>
+        <w:rPr>
+          <w:i/>
+          <w:iCs/>
+        </w:rPr>
+        <w:t xml:space="preserve"> of degraded land in </w:t>
       </w:r>
       <w:r>
         <w:rPr>
@@ -4141,12 +4301,32 @@
           <w:i/>
           <w:iCs/>
         </w:rPr>
-        <w:t>LOMHS visits Maraba Children's Home in Kakamega</w:t>
-      </w:r>
+        <w:t xml:space="preserve">LOMHS visits </w:t>
+      </w:r>
+      <w:proofErr w:type="spellStart"/>
       <w:r>
         <w:rPr>
           <w:b/>
           <w:bCs/>
+          <w:i/>
+          <w:iCs/>
+        </w:rPr>
+        <w:t>Maraba</w:t>
+      </w:r>
+      <w:proofErr w:type="spellEnd"/>
+      <w:r>
+        <w:rPr>
+          <w:b/>
+          <w:bCs/>
+          <w:i/>
+          <w:iCs/>
+        </w:rPr>
+        <w:t xml:space="preserve"> Children's Home in Kakamega</w:t>
+      </w:r>
+      <w:r>
+        <w:rPr>
+          <w:b/>
+          <w:bCs/>
         </w:rPr>
         <w:t xml:space="preserve"> </w:t>
       </w:r>
@@ -4167,11 +4347,19 @@
       <w:r>
         <w:t xml:space="preserve"> November 2024, LOHMS had the privilege of visiting </w:t>
       </w:r>
+      <w:proofErr w:type="spellStart"/>
       <w:r>
         <w:rPr>
           <w:rStyle w:val="Strong"/>
         </w:rPr>
-        <w:t>Maraba Children’s Home</w:t>
+        <w:t>Maraba</w:t>
+      </w:r>
+      <w:proofErr w:type="spellEnd"/>
+      <w:r>
+        <w:rPr>
+          <w:rStyle w:val="Strong"/>
+        </w:rPr>
+        <w:t xml:space="preserve"> Children’s Home</w:t>
       </w:r>
       <w:r>
         <w:t>, a place that provides shelter, care, and education to orphaned and vulnerable children. This visit was part of our ongoing commitment to supporting communities in need and promoting the well-being of children across the region.</w:t>
@@ -4208,7 +4396,11 @@
         <w:spacing w:before="0" w:beforeAutospacing="0" w:after="0" w:afterAutospacing="0"/>
       </w:pPr>
       <w:r>
-        <w:t>During our visit, we engaged with the children and staff, learning about the challenges they face and the opportunities for improvement. Our team donated essential supplies, including clothing, food, and educational materials, to help meet the immediate needs of the children. We also conducted a health and hygiene workshop to teach the children and caregivers about proper sanitation practices, as part of our ongoing health education initiatives.</w:t>
+        <w:t xml:space="preserve">During our visit, we engaged with the children and staff, learning about the challenges they face and the opportunities for improvement. Our team donated essential supplies, including clothing, food, and educational materials, to help meet the immediate needs of the children. We also conducted a health and hygiene workshop to teach the children and </w:t>
+      </w:r>
+      <w:r>
+        <w:lastRenderedPageBreak/>
+        <w:t>caregivers about proper sanitation practices, as part of our ongoing health education initiatives.</w:t>
       </w:r>
     </w:p>
     <w:p>
@@ -4330,7 +4522,15 @@
         <w:spacing w:before="0" w:beforeAutospacing="0" w:after="0" w:afterAutospacing="0"/>
       </w:pPr>
       <w:r>
-        <w:t>This visit to Maraba Children’s Home was a meaningful opportunity to make a positive impact on the lives of these children. Our efforts provided immediate relief, but more importantly, it helped create a sense of belonging and empowerment, showing the children that they are cared for and that they have a bright future ahead. The visit also helped raise awareness within our community about the needs of vulnerable children and the importance of providing them with opportunities for growth and development.</w:t>
+        <w:t xml:space="preserve">This visit to </w:t>
+      </w:r>
+      <w:proofErr w:type="spellStart"/>
+      <w:r>
+        <w:t>Maraba</w:t>
+      </w:r>
+      <w:proofErr w:type="spellEnd"/>
+      <w:r>
+        <w:t xml:space="preserve"> Children’s Home was a meaningful opportunity to make a positive impact on the lives of these children. Our efforts provided immediate relief, but more importantly, it helped create a sense of belonging and empowerment, showing the children that they are cared for and that they have a bright future ahead. The visit also helped raise awareness within our community about the needs of vulnerable children and the importance of providing them with opportunities for growth and development.</w:t>
       </w:r>
     </w:p>
     <w:p>
@@ -4364,7 +4564,15 @@
         <w:spacing w:before="0" w:beforeAutospacing="0" w:after="0" w:afterAutospacing="0"/>
       </w:pPr>
       <w:r>
-        <w:t>We plan to continue supporting Maraba Children’s Home through regular visits, donations, and collaborative programs aimed at improving the quality of life for the children. We believe that every child deserves a safe, healthy, and nurturing environment in which to grow and thrive.</w:t>
+        <w:t xml:space="preserve">We plan to continue supporting </w:t>
+      </w:r>
+      <w:proofErr w:type="spellStart"/>
+      <w:r>
+        <w:t>Maraba</w:t>
+      </w:r>
+      <w:proofErr w:type="spellEnd"/>
+      <w:r>
+        <w:t xml:space="preserve"> Children’s Home through regular visits, donations, and collaborative programs aimed at improving the quality of life for the children. We believe that every child deserves a safe, healthy, and nurturing environment in which to grow and thrive.</w:t>
       </w:r>
     </w:p>
     <w:p>
@@ -4384,6 +4592,7 @@
           <w:iCs/>
         </w:rPr>
       </w:pPr>
+      <w:proofErr w:type="gramStart"/>
       <w:r>
         <w:rPr>
           <w:b/>
@@ -4391,189 +4600,9 @@
           <w:i/>
           <w:iCs/>
         </w:rPr>
-        <w:t>LOMHS  participated in the Launch of the Safe Homes and Safe Spaces for Women and Girls Program in Kakamega</w:t>
-      </w:r>
-    </w:p>
-    <w:p>
-      <w:pPr>
-        <w:spacing w:after="0"/>
-      </w:pPr>
-      <w:r>
-        <w:t>Our organization proudly participated in the official launch of the Safe Homes and Safe Spaces for Women and Girls Program in Kakamega, a pivotal initiative aimed at providing safe, supportive environments for women and girls who are survivors of gender-based violence (GBV) and discrimination. The event, held in partnership with the national government, local governments, community leaders, and other organizations, marked a significant step forward in addressing the pressing issue of gender-based violence in the region.</w:t>
-      </w:r>
-    </w:p>
-    <w:p>
-      <w:pPr>
-        <w:pStyle w:val="Heading3"/>
-        <w:spacing w:before="0"/>
-        <w:rPr>
-          <w:rStyle w:val="Strong"/>
-          <w:rFonts w:ascii="Times New Roman" w:eastAsia="Times New Roman" w:hAnsi="Times New Roman" w:cs="Times New Roman"/>
-          <w:b/>
-          <w:bCs/>
-          <w:color w:val="auto"/>
-          <w:sz w:val="24"/>
-          <w:szCs w:val="24"/>
-        </w:rPr>
-      </w:pPr>
-      <w:r>
-        <w:rPr>
-          <w:rStyle w:val="Strong"/>
-          <w:rFonts w:ascii="Times New Roman" w:eastAsia="Times New Roman" w:hAnsi="Times New Roman" w:cs="Times New Roman"/>
-          <w:b/>
-          <w:bCs/>
-          <w:color w:val="auto"/>
-          <w:sz w:val="24"/>
-          <w:szCs w:val="24"/>
-        </w:rPr>
-        <w:t xml:space="preserve">What We Did at the Launch:  </w:t>
-      </w:r>
-    </w:p>
-    <w:p>
-      <w:r>
-        <w:rPr>
-          <w:b/>
-          <w:bCs/>
-        </w:rPr>
-        <w:t>Advocacy and Awareness</w:t>
-      </w:r>
-      <w:r>
-        <w:t xml:space="preserve">: Our team took part in raising awareness about the urgent need for safe spaces where women and girls can find refuge, access essential services, and receive counseling and legal support.  </w:t>
-      </w:r>
-    </w:p>
-    <w:p>
-      <w:r>
-        <w:rPr>
-          <w:b/>
-          <w:bCs/>
-        </w:rPr>
-        <w:t>Resource Sharing</w:t>
-      </w:r>
-      <w:r>
-        <w:t>: We presented our expertise in gender equality and empowerment, sharing information on the resources available through our programs, including our community support networks and educational initiatives.</w:t>
-      </w:r>
-    </w:p>
-    <w:p>
-      <w:r>
-        <w:rPr>
-          <w:b/>
-          <w:bCs/>
-        </w:rPr>
-        <w:t>Partnership Engagement</w:t>
-      </w:r>
-      <w:r>
-        <w:t>: We joined forces with government officials, fellow NGOs, and community leaders to discuss ways to strengthen the program’s impact and ensure its sustainability.</w:t>
-      </w:r>
-    </w:p>
-    <w:p>
-      <w:pPr>
-        <w:pStyle w:val="Heading3"/>
-        <w:spacing w:before="0"/>
-        <w:rPr>
-          <w:rStyle w:val="Strong"/>
-          <w:rFonts w:ascii="Times New Roman" w:eastAsia="Times New Roman" w:hAnsi="Times New Roman" w:cs="Times New Roman"/>
-          <w:b/>
-          <w:bCs/>
-          <w:color w:val="auto"/>
-          <w:sz w:val="24"/>
-          <w:szCs w:val="24"/>
-        </w:rPr>
-      </w:pPr>
-      <w:r>
-        <w:rPr>
-          <w:rStyle w:val="Strong"/>
-          <w:rFonts w:ascii="Times New Roman" w:eastAsia="Times New Roman" w:hAnsi="Times New Roman" w:cs="Times New Roman"/>
-          <w:b/>
-          <w:bCs/>
-          <w:color w:val="auto"/>
-          <w:sz w:val="24"/>
-          <w:szCs w:val="24"/>
-        </w:rPr>
-        <w:t>Key Highlights of the Event:</w:t>
-      </w:r>
-    </w:p>
-    <w:p>
-      <w:r>
-        <w:rPr>
-          <w:b/>
-          <w:bCs/>
-        </w:rPr>
-        <w:t>Speeches from Local Leaders</w:t>
-      </w:r>
-      <w:r>
-        <w:t xml:space="preserve">: Community leaders emphasized the importance of collaboration in eradicating gender-based violence and creating safe environments for women and girls.  </w:t>
-      </w:r>
-    </w:p>
-    <w:p>
-      <w:r>
-        <w:rPr>
-          <w:b/>
-          <w:bCs/>
-        </w:rPr>
-        <w:t>Launch of Safe Homes and Spaces</w:t>
-      </w:r>
-      <w:r>
-        <w:t xml:space="preserve">: The program officially opened several safe homes in Kakamega, offering women and girls a sanctuary from violence, along with access to counseling, legal services, and job training programs.  </w:t>
-      </w:r>
-    </w:p>
-    <w:p>
-      <w:r>
-        <w:rPr>
-          <w:b/>
-          <w:bCs/>
-        </w:rPr>
-        <w:t>Community Involvement</w:t>
-      </w:r>
-      <w:r>
-        <w:t xml:space="preserve">: Local women and youth groups came together to show support, pledging to actively participate in creating and maintaining these safe spaces.  </w:t>
-      </w:r>
-    </w:p>
-    <w:p>
-      <w:pPr>
-        <w:pStyle w:val="Heading3"/>
-        <w:spacing w:before="0"/>
-        <w:rPr>
-          <w:rStyle w:val="Strong"/>
-          <w:rFonts w:ascii="Times New Roman" w:eastAsia="Times New Roman" w:hAnsi="Times New Roman" w:cs="Times New Roman"/>
-          <w:b/>
-          <w:bCs/>
-          <w:color w:val="auto"/>
-          <w:sz w:val="24"/>
-          <w:szCs w:val="24"/>
-        </w:rPr>
-      </w:pPr>
-      <w:r>
-        <w:rPr>
-          <w:rStyle w:val="Strong"/>
-          <w:rFonts w:ascii="Times New Roman" w:eastAsia="Times New Roman" w:hAnsi="Times New Roman" w:cs="Times New Roman"/>
-          <w:b/>
-          <w:bCs/>
-          <w:color w:val="auto"/>
-          <w:sz w:val="24"/>
-          <w:szCs w:val="24"/>
-        </w:rPr>
-        <w:t>Impact on the Community:</w:t>
-      </w:r>
-    </w:p>
-    <w:p>
-      <w:r>
-        <w:t>This program is a game-changer for Kakamega, providing much-needed support to survivors of GBV. Through this initiative, women and girls in the community now have access to safe spaces where they can heal, regain their independence, and rebuild their lives. By strengthening networks of support and advocacy, the program contributes to a future where gender equality is upheld, and every woman and girl can live free from violence.</w:t>
-      </w:r>
-    </w:p>
-    <w:p>
-      <w:r>
-        <w:t>Our participation in this event reflects our ongoing commitment to advancing gender equality, ensuring safety, and promoting the well-being of women and girls in all our program areas.</w:t>
-      </w:r>
-    </w:p>
-    <w:p/>
-    <w:p>
-      <w:pPr>
-        <w:pStyle w:val="NormalWeb"/>
-        <w:rPr>
-          <w:i/>
-          <w:iCs/>
-        </w:rPr>
-      </w:pPr>
+        <w:t>LOMHS  participated</w:t>
+      </w:r>
+      <w:proofErr w:type="gramEnd"/>
       <w:r>
         <w:rPr>
           <w:b/>
@@ -4581,189 +4610,201 @@
           <w:i/>
           <w:iCs/>
         </w:rPr>
-        <w:t xml:space="preserve">LOMHS  helping to </w:t>
-      </w:r>
-      <w:r>
+        <w:t xml:space="preserve"> in the Launch of the Safe Homes and Safe Spaces for Women and Girls Program in Kakamega</w:t>
+      </w:r>
+    </w:p>
+    <w:p>
+      <w:pPr>
+        <w:spacing w:after="0"/>
+      </w:pPr>
+      <w:r>
+        <w:t>Our organization proudly participated in the official launch of the Safe Homes and Safe Spaces for Women and Girls Program in Kakamega, a pivotal initiative aimed at providing safe, supportive environments for women and girls who are survivors of gender-based violence (GBV) and discrimination. The event, held in partnership with the national government, local governments, community leaders, and other organizations, marked a significant step forward in addressing the pressing issue of gender-based violence in the region.</w:t>
+      </w:r>
+    </w:p>
+    <w:p>
+      <w:pPr>
+        <w:pStyle w:val="Heading3"/>
+        <w:spacing w:before="0"/>
         <w:rPr>
           <w:rStyle w:val="Strong"/>
+          <w:rFonts w:ascii="Times New Roman" w:eastAsia="Times New Roman" w:hAnsi="Times New Roman" w:cs="Times New Roman"/>
+          <w:b/>
+          <w:bCs/>
+          <w:color w:val="auto"/>
+          <w:sz w:val="24"/>
+          <w:szCs w:val="24"/>
+        </w:rPr>
+      </w:pPr>
+      <w:r>
+        <w:rPr>
+          <w:rStyle w:val="Strong"/>
+          <w:rFonts w:ascii="Times New Roman" w:eastAsia="Times New Roman" w:hAnsi="Times New Roman" w:cs="Times New Roman"/>
+          <w:b/>
+          <w:bCs/>
+          <w:color w:val="auto"/>
+          <w:sz w:val="24"/>
+          <w:szCs w:val="24"/>
+        </w:rPr>
+        <w:t xml:space="preserve">What We Did at the Launch:  </w:t>
+      </w:r>
+    </w:p>
+    <w:p>
+      <w:r>
+        <w:rPr>
+          <w:b/>
+          <w:bCs/>
+        </w:rPr>
+        <w:t>Advocacy and Awareness</w:t>
+      </w:r>
+      <w:r>
+        <w:t xml:space="preserve">: Our team took part in raising awareness about the urgent need for safe spaces where women and girls can find refuge, access essential services, and receive counseling and legal support.  </w:t>
+      </w:r>
+    </w:p>
+    <w:p>
+      <w:r>
+        <w:rPr>
+          <w:b/>
+          <w:bCs/>
+        </w:rPr>
+        <w:t>Resource Sharing</w:t>
+      </w:r>
+      <w:r>
+        <w:t>: We presented our expertise in gender equality and empowerment, sharing information on the resources available through our programs, including our community support networks and educational initiatives.</w:t>
+      </w:r>
+    </w:p>
+    <w:p>
+      <w:r>
+        <w:rPr>
+          <w:b/>
+          <w:bCs/>
+        </w:rPr>
+        <w:lastRenderedPageBreak/>
+        <w:t>Partnership Engagement</w:t>
+      </w:r>
+      <w:r>
+        <w:t>: We joined forces with government officials, fellow NGOs, and community leaders to discuss ways to strengthen the program’s impact and ensure its sustainability.</w:t>
+      </w:r>
+    </w:p>
+    <w:p>
+      <w:pPr>
+        <w:pStyle w:val="Heading3"/>
+        <w:spacing w:before="0"/>
+        <w:rPr>
+          <w:rStyle w:val="Strong"/>
+          <w:rFonts w:ascii="Times New Roman" w:eastAsia="Times New Roman" w:hAnsi="Times New Roman" w:cs="Times New Roman"/>
+          <w:b/>
+          <w:bCs/>
+          <w:color w:val="auto"/>
+          <w:sz w:val="24"/>
+          <w:szCs w:val="24"/>
+        </w:rPr>
+      </w:pPr>
+      <w:r>
+        <w:rPr>
+          <w:rStyle w:val="Strong"/>
+          <w:rFonts w:ascii="Times New Roman" w:eastAsia="Times New Roman" w:hAnsi="Times New Roman" w:cs="Times New Roman"/>
+          <w:b/>
+          <w:bCs/>
+          <w:color w:val="auto"/>
+          <w:sz w:val="24"/>
+          <w:szCs w:val="24"/>
+        </w:rPr>
+        <w:t>Key Highlights of the Event:</w:t>
+      </w:r>
+    </w:p>
+    <w:p>
+      <w:r>
+        <w:rPr>
+          <w:b/>
+          <w:bCs/>
+        </w:rPr>
+        <w:t>Speeches from Local Leaders</w:t>
+      </w:r>
+      <w:r>
+        <w:t xml:space="preserve">: Community leaders emphasized the importance of collaboration in eradicating gender-based violence and creating safe environments for women and girls.  </w:t>
+      </w:r>
+    </w:p>
+    <w:p>
+      <w:r>
+        <w:rPr>
+          <w:b/>
+          <w:bCs/>
+        </w:rPr>
+        <w:t>Launch of Safe Homes and Spaces</w:t>
+      </w:r>
+      <w:r>
+        <w:t xml:space="preserve">: The program officially opened several safe homes in Kakamega, offering women and girls a sanctuary from violence, along with access to counseling, legal services, and job training programs.  </w:t>
+      </w:r>
+    </w:p>
+    <w:p>
+      <w:r>
+        <w:rPr>
+          <w:b/>
+          <w:bCs/>
+        </w:rPr>
+        <w:t>Community Involvement</w:t>
+      </w:r>
+      <w:r>
+        <w:t xml:space="preserve">: Local women and youth groups came together to show support, pledging to actively participate in creating and maintaining these safe spaces.  </w:t>
+      </w:r>
+    </w:p>
+    <w:p>
+      <w:pPr>
+        <w:pStyle w:val="Heading3"/>
+        <w:spacing w:before="0"/>
+        <w:rPr>
+          <w:rStyle w:val="Strong"/>
+          <w:rFonts w:ascii="Times New Roman" w:eastAsia="Times New Roman" w:hAnsi="Times New Roman" w:cs="Times New Roman"/>
+          <w:b/>
+          <w:bCs/>
+          <w:color w:val="auto"/>
+          <w:sz w:val="24"/>
+          <w:szCs w:val="24"/>
+        </w:rPr>
+      </w:pPr>
+      <w:r>
+        <w:rPr>
+          <w:rStyle w:val="Strong"/>
+          <w:rFonts w:ascii="Times New Roman" w:eastAsia="Times New Roman" w:hAnsi="Times New Roman" w:cs="Times New Roman"/>
+          <w:b/>
+          <w:bCs/>
+          <w:color w:val="auto"/>
+          <w:sz w:val="24"/>
+          <w:szCs w:val="24"/>
+        </w:rPr>
+        <w:t>Impact on the Community:</w:t>
+      </w:r>
+    </w:p>
+    <w:p>
+      <w:r>
+        <w:t>This program is a game-changer for Kakamega, providing much-needed support to survivors of GBV. Through this initiative, women and girls in the community now have access to safe spaces where they can heal, regain their independence, and rebuild their lives. By strengthening networks of support and advocacy, the program contributes to a future where gender equality is upheld, and every woman and girl can live free from violence.</w:t>
+      </w:r>
+    </w:p>
+    <w:p>
+      <w:r>
+        <w:t>Our participation in this event reflects our ongoing commitment to advancing gender equality, ensuring safety, and promoting the well-being of women and girls in all our program areas.</w:t>
+      </w:r>
+    </w:p>
+    <w:p/>
+    <w:p>
+      <w:pPr>
+        <w:pStyle w:val="NormalWeb"/>
+        <w:rPr>
           <w:i/>
           <w:iCs/>
         </w:rPr>
-        <w:t>Restoring Kakamega Forest: A Step Toward a Greener Future</w:t>
-      </w:r>
-    </w:p>
-    <w:p>
-      <w:pPr>
-        <w:pStyle w:val="NormalWeb"/>
-      </w:pPr>
-      <w:r>
-        <w:t>LOHMS launched a transformative tree-planting initiative aimed at restoring degraded areas within Kakamega Forest, Kenya’s only tropical rainforest. This initiative aligns with our mission to promote environmental conservation and combat the impacts of deforestation and climate change.</w:t>
-      </w:r>
-    </w:p>
-    <w:p>
-      <w:pPr>
-        <w:pStyle w:val="NormalWeb"/>
-        <w:spacing w:before="0" w:beforeAutospacing="0" w:after="0" w:afterAutospacing="0"/>
-      </w:pPr>
-      <w:r>
-        <w:rPr>
-          <w:rStyle w:val="Strong"/>
-        </w:rPr>
-        <w:t>Key Highlights from the Initiative:</w:t>
-      </w:r>
-    </w:p>
-    <w:p>
-      <w:pPr>
-        <w:pStyle w:val="NormalWeb"/>
-        <w:spacing w:before="0" w:beforeAutospacing="0" w:after="0" w:afterAutospacing="0"/>
-      </w:pPr>
-      <w:r>
-        <w:rPr>
-          <w:rStyle w:val="Strong"/>
-        </w:rPr>
-        <w:t>Launch Event:</w:t>
-      </w:r>
-    </w:p>
-    <w:p>
-      <w:pPr>
-        <w:spacing w:after="0" w:line="240" w:lineRule="auto"/>
-      </w:pPr>
-      <w:r>
-        <w:t>The initiative kicked off with a vibrant community event, attended by local leaders, schoolchildren, and environmental enthusiasts. Over 10,000 indigenous tree seedlings were planted on the first day.</w:t>
-      </w:r>
-    </w:p>
-    <w:p>
-      <w:pPr>
-        <w:spacing w:after="0" w:line="240" w:lineRule="auto"/>
-      </w:pPr>
-      <w:r>
-        <w:t>Guest speakers emphasized the importance of preserving Kakamega Forest as a critical biodiversity hotspot and its role in carbon sequestration.</w:t>
-      </w:r>
-    </w:p>
-    <w:p>
-      <w:pPr>
-        <w:pStyle w:val="NormalWeb"/>
-        <w:spacing w:before="0" w:beforeAutospacing="0" w:after="0" w:afterAutospacing="0"/>
-      </w:pPr>
-      <w:r>
-        <w:rPr>
-          <w:rStyle w:val="Strong"/>
-        </w:rPr>
-        <w:t>Partnerships:</w:t>
-      </w:r>
-    </w:p>
-    <w:p>
-      <w:pPr>
-        <w:spacing w:after="0" w:line="240" w:lineRule="auto"/>
-      </w:pPr>
-      <w:r>
-        <w:t>Collaborating with local community groups, schools, and conservation agencies, we are ensuring that this effort is community-driven and sustainable.</w:t>
-      </w:r>
-    </w:p>
-    <w:p>
-      <w:pPr>
-        <w:spacing w:after="0" w:line="240" w:lineRule="auto"/>
-      </w:pPr>
-      <w:r>
-        <w:t>Our partnership with forestry experts guarantees the use of climate-resilient, native tree species.</w:t>
-      </w:r>
-    </w:p>
-    <w:p>
-      <w:pPr>
-        <w:pStyle w:val="NormalWeb"/>
-        <w:spacing w:before="0" w:beforeAutospacing="0" w:after="0" w:afterAutospacing="0"/>
-      </w:pPr>
-      <w:r>
-        <w:rPr>
-          <w:rStyle w:val="Strong"/>
-        </w:rPr>
-        <w:t>Community Engagement:</w:t>
-      </w:r>
-    </w:p>
-    <w:p>
-      <w:pPr>
-        <w:spacing w:after="0" w:line="240" w:lineRule="auto"/>
-      </w:pPr>
-      <w:r>
-        <w:t>A series of workshops and awareness campaigns educated local communities on the importance of forest conservation and their role in safeguarding the environment.</w:t>
-      </w:r>
-    </w:p>
-    <w:p>
-      <w:pPr>
-        <w:spacing w:after="0" w:line="240" w:lineRule="auto"/>
-      </w:pPr>
-      <w:r>
-        <w:t>Farmers in the region were trained in agroforestry techniques, integrating trees into their farming systems for long-term benefits.</w:t>
-      </w:r>
-    </w:p>
-    <w:p>
-      <w:pPr>
-        <w:pStyle w:val="NormalWeb"/>
-        <w:spacing w:before="0" w:beforeAutospacing="0" w:after="0" w:afterAutospacing="0"/>
-      </w:pPr>
-      <w:r>
-        <w:rPr>
-          <w:rStyle w:val="Strong"/>
-        </w:rPr>
-        <w:t>Long-Term Impact:</w:t>
-      </w:r>
-    </w:p>
-    <w:p>
-      <w:pPr>
-        <w:spacing w:after="0" w:line="240" w:lineRule="auto"/>
-      </w:pPr>
-      <w:r>
-        <w:t>Our goal is to plant 100,000 trees over the next year and establish monitoring programs to ensure the survival and growth of planted seedlings.</w:t>
-      </w:r>
-    </w:p>
-    <w:p>
-      <w:pPr>
-        <w:pStyle w:val="NormalWeb"/>
-        <w:spacing w:before="0" w:beforeAutospacing="0" w:after="0" w:afterAutospacing="0"/>
-      </w:pPr>
-      <w:r>
-        <w:rPr>
-          <w:rStyle w:val="Strong"/>
-        </w:rPr>
-        <w:t>Impact on Kakamega Forest and Beyond:</w:t>
-      </w:r>
-      <w:r>
-        <w:br/>
-        <w:t>This initiative not only aims to rehabilitate degraded areas but also strengthens the forest's resilience against climate change, enhances water catchment areas, and preserves the habitat for numerous plant and animal species. The involvement of local communities ensures shared ownership and a lasting commitment to conservation.</w:t>
-      </w:r>
-    </w:p>
-    <w:p>
-      <w:pPr>
-        <w:pStyle w:val="NormalWeb"/>
-        <w:spacing w:before="0" w:beforeAutospacing="0" w:after="0" w:afterAutospacing="0"/>
-      </w:pPr>
-      <w:r>
-        <w:t>Stay tuned for more updates as we continue to make strides toward restoring Kakamega Forest’s glory!</w:t>
-      </w:r>
-    </w:p>
-    <w:p/>
-    <w:p/>
-    <w:p>
-      <w:pPr>
-        <w:pStyle w:val="NormalWeb"/>
-      </w:pPr>
-      <w:r>
-        <w:rPr>
-          <w:rStyle w:val="Strong"/>
-        </w:rPr>
-        <w:t>Upcoming Events:</w:t>
-      </w:r>
-    </w:p>
-    <w:p>
-      <w:pPr>
-        <w:pStyle w:val="NormalWeb"/>
+      </w:pPr>
+      <w:proofErr w:type="gramStart"/>
+      <w:r>
         <w:rPr>
           <w:b/>
           <w:bCs/>
           <w:i/>
           <w:iCs/>
         </w:rPr>
-      </w:pPr>
+        <w:t>LOMHS  helping</w:t>
+      </w:r>
+      <w:proofErr w:type="gramEnd"/>
       <w:r>
         <w:rPr>
           <w:b/>
@@ -4771,7 +4812,23 @@
           <w:i/>
           <w:iCs/>
         </w:rPr>
-        <w:t>LOMHS  Empowering Girls to Stay in School</w:t>
+        <w:t xml:space="preserve"> to </w:t>
+      </w:r>
+      <w:r>
+        <w:rPr>
+          <w:rStyle w:val="Strong"/>
+          <w:i/>
+          <w:iCs/>
+        </w:rPr>
+        <w:t>Restoring Kakamega Forest: A Step Toward a Greener Future</w:t>
+      </w:r>
+    </w:p>
+    <w:p>
+      <w:pPr>
+        <w:pStyle w:val="NormalWeb"/>
+      </w:pPr>
+      <w:r>
+        <w:t>LOHMS launched a transformative tree-planting initiative aimed at restoring degraded areas within Kakamega Forest, Kenya’s only tropical rainforest. This initiative aligns with our mission to promote environmental conservation and combat the impacts of deforestation and climate change.</w:t>
       </w:r>
     </w:p>
     <w:p>
@@ -4783,16 +4840,7 @@
         <w:rPr>
           <w:rStyle w:val="Strong"/>
         </w:rPr>
-        <w:t>Event Title:</w:t>
-      </w:r>
-      <w:r>
-        <w:t xml:space="preserve"> </w:t>
-      </w:r>
-      <w:r>
-        <w:rPr>
-          <w:rStyle w:val="Emphasis"/>
-        </w:rPr>
-        <w:t>"Breaking Barriers: Empowering Girls Through Education"</w:t>
+        <w:t>Key Highlights from the Initiative:</w:t>
       </w:r>
     </w:p>
     <w:p>
@@ -4804,34 +4852,23 @@
         <w:rPr>
           <w:rStyle w:val="Strong"/>
         </w:rPr>
-        <w:t>Date:</w:t>
-      </w:r>
-      <w:r>
-        <w:t xml:space="preserve"> </w:t>
-      </w:r>
-      <w:r>
-        <w:br/>
-      </w:r>
-      <w:r>
-        <w:rPr>
-          <w:rStyle w:val="Strong"/>
-        </w:rPr>
-        <w:t>Location:</w:t>
-      </w:r>
-      <w:r>
-        <w:t xml:space="preserve">  Secondary School, Siaya County</w:t>
-      </w:r>
-      <w:r>
-        <w:br/>
-      </w:r>
-      <w:r>
-        <w:rPr>
-          <w:rStyle w:val="Strong"/>
-        </w:rPr>
-        <w:t>Time:</w:t>
-      </w:r>
-      <w:r>
-        <w:t xml:space="preserve"> 10:00 AM – 2:00 PM</w:t>
+        <w:t>Launch Event:</w:t>
+      </w:r>
+    </w:p>
+    <w:p>
+      <w:pPr>
+        <w:spacing w:after="0" w:line="240" w:lineRule="auto"/>
+      </w:pPr>
+      <w:r>
+        <w:t>The initiative kicked off with a vibrant community event, attended by local leaders, schoolchildren, and environmental enthusiasts. Over 10,000 indigenous tree seedlings were planted on the first day.</w:t>
+      </w:r>
+    </w:p>
+    <w:p>
+      <w:pPr>
+        <w:spacing w:after="0" w:line="240" w:lineRule="auto"/>
+      </w:pPr>
+      <w:r>
+        <w:t>Guest speakers emphasized the importance of preserving Kakamega Forest as a critical biodiversity hotspot and its role in carbon sequestration.</w:t>
       </w:r>
     </w:p>
     <w:p>
@@ -4840,7 +4877,27 @@
         <w:spacing w:before="0" w:beforeAutospacing="0" w:after="0" w:afterAutospacing="0"/>
       </w:pPr>
       <w:r>
-        <w:t>LOHMS is excited to announce an upcoming interactive talk at Girls Secondary School in Siaya County. This event focuses on addressing the challenges leading to school dropouts among girls and fostering a supportive environment to keep them in school.</w:t>
+        <w:rPr>
+          <w:rStyle w:val="Strong"/>
+        </w:rPr>
+        <w:t>Partnerships:</w:t>
+      </w:r>
+    </w:p>
+    <w:p>
+      <w:pPr>
+        <w:spacing w:after="0" w:line="240" w:lineRule="auto"/>
+      </w:pPr>
+      <w:r>
+        <w:t>Collaborating with local community groups, schools, and conservation agencies, we are ensuring that this effort is community-driven and sustainable.</w:t>
+      </w:r>
+    </w:p>
+    <w:p>
+      <w:pPr>
+        <w:spacing w:after="0" w:line="240" w:lineRule="auto"/>
+      </w:pPr>
+      <w:r>
+        <w:lastRenderedPageBreak/>
+        <w:t>Our partnership with forestry experts guarantees the use of climate-resilient, native tree species.</w:t>
       </w:r>
     </w:p>
     <w:p>
@@ -4852,7 +4909,23 @@
         <w:rPr>
           <w:rStyle w:val="Strong"/>
         </w:rPr>
-        <w:t>Event Highlights:</w:t>
+        <w:t>Community Engagement:</w:t>
+      </w:r>
+    </w:p>
+    <w:p>
+      <w:pPr>
+        <w:spacing w:after="0" w:line="240" w:lineRule="auto"/>
+      </w:pPr>
+      <w:r>
+        <w:t>A series of workshops and awareness campaigns educated local communities on the importance of forest conservation and their role in safeguarding the environment.</w:t>
+      </w:r>
+    </w:p>
+    <w:p>
+      <w:pPr>
+        <w:spacing w:after="0" w:line="240" w:lineRule="auto"/>
+      </w:pPr>
+      <w:r>
+        <w:t>Farmers in the region were trained in agroforestry techniques, integrating trees into their farming systems for long-term benefits.</w:t>
       </w:r>
     </w:p>
     <w:p>
@@ -4864,7 +4937,7 @@
         <w:rPr>
           <w:rStyle w:val="Strong"/>
         </w:rPr>
-        <w:t>Inspirational Talk Sessions:</w:t>
+        <w:t>Long-Term Impact:</w:t>
       </w:r>
     </w:p>
     <w:p>
@@ -4872,7 +4945,7 @@
         <w:spacing w:after="0" w:line="240" w:lineRule="auto"/>
       </w:pPr>
       <w:r>
-        <w:t>Esteemed speakers, including educators, local leaders, and successful women in various professions, will share their stories to inspire and motivate students.</w:t>
+        <w:t>Our goal is to plant 100,000 trees over the next year and establish monitoring programs to ensure the survival and growth of planted seedlings.</w:t>
       </w:r>
     </w:p>
     <w:p>
@@ -4884,15 +4957,11 @@
         <w:rPr>
           <w:rStyle w:val="Strong"/>
         </w:rPr>
-        <w:t>Understanding Barriers:</w:t>
-      </w:r>
-    </w:p>
-    <w:p>
-      <w:pPr>
-        <w:spacing w:after="0" w:line="240" w:lineRule="auto"/>
-      </w:pPr>
-      <w:r>
-        <w:t>Discussions on the key factors contributing to school dropouts, such as early marriages, poverty, and lack of access to menstrual hygiene products.</w:t>
+        <w:t>Impact on Kakamega Forest and Beyond:</w:t>
+      </w:r>
+      <w:r>
+        <w:br/>
+        <w:t>This initiative not only aims to rehabilitate degraded areas but also strengthens the forest's resilience against climate change, enhances water catchment areas, and preserves the habitat for numerous plant and animal species. The involvement of local communities ensures shared ownership and a lasting commitment to conservation.</w:t>
       </w:r>
     </w:p>
     <w:p>
@@ -4901,18 +4970,51 @@
         <w:spacing w:before="0" w:beforeAutospacing="0" w:after="0" w:afterAutospacing="0"/>
       </w:pPr>
       <w:r>
+        <w:t>Stay tuned for more updates as we continue to make strides toward restoring Kakamega Forest’s glory!</w:t>
+      </w:r>
+    </w:p>
+    <w:p/>
+    <w:p/>
+    <w:p>
+      <w:pPr>
+        <w:pStyle w:val="NormalWeb"/>
+      </w:pPr>
+      <w:r>
         <w:rPr>
           <w:rStyle w:val="Strong"/>
         </w:rPr>
-        <w:t>Empowerment Workshop:</w:t>
-      </w:r>
-    </w:p>
-    <w:p>
-      <w:pPr>
-        <w:spacing w:after="0" w:line="240" w:lineRule="auto"/>
-      </w:pPr>
-      <w:r>
-        <w:t>A practical session on building resilience, self-confidence, and goal-setting for personal and academic success.</w:t>
+        <w:t>Upcoming Events:</w:t>
+      </w:r>
+    </w:p>
+    <w:p>
+      <w:pPr>
+        <w:pStyle w:val="NormalWeb"/>
+        <w:rPr>
+          <w:b/>
+          <w:bCs/>
+          <w:i/>
+          <w:iCs/>
+        </w:rPr>
+      </w:pPr>
+      <w:proofErr w:type="gramStart"/>
+      <w:r>
+        <w:rPr>
+          <w:b/>
+          <w:bCs/>
+          <w:i/>
+          <w:iCs/>
+        </w:rPr>
+        <w:t>LOMHS  Empowering</w:t>
+      </w:r>
+      <w:proofErr w:type="gramEnd"/>
+      <w:r>
+        <w:rPr>
+          <w:b/>
+          <w:bCs/>
+          <w:i/>
+          <w:iCs/>
+        </w:rPr>
+        <w:t xml:space="preserve"> Girls to Stay in School</w:t>
       </w:r>
     </w:p>
     <w:p>
@@ -4924,15 +5026,16 @@
         <w:rPr>
           <w:rStyle w:val="Strong"/>
         </w:rPr>
-        <w:t>Resource Distribution:</w:t>
-      </w:r>
-    </w:p>
-    <w:p>
-      <w:pPr>
-        <w:spacing w:after="0" w:line="240" w:lineRule="auto"/>
-      </w:pPr>
-      <w:r>
-        <w:t>Distribution of school supplies and reusable sanitary kits to ensure that no girl is forced to miss school due to lack of basic resources.</w:t>
+        <w:t>Event Title:</w:t>
+      </w:r>
+      <w:r>
+        <w:t xml:space="preserve"> </w:t>
+      </w:r>
+      <w:r>
+        <w:rPr>
+          <w:rStyle w:val="Emphasis"/>
+        </w:rPr>
+        <w:t>"Breaking Barriers: Empowering Girls Through Education"</w:t>
       </w:r>
     </w:p>
     <w:p>
@@ -4944,6 +5047,146 @@
         <w:rPr>
           <w:rStyle w:val="Strong"/>
         </w:rPr>
+        <w:t>Date:</w:t>
+      </w:r>
+      <w:r>
+        <w:t xml:space="preserve"> </w:t>
+      </w:r>
+      <w:r>
+        <w:br/>
+      </w:r>
+      <w:r>
+        <w:rPr>
+          <w:rStyle w:val="Strong"/>
+        </w:rPr>
+        <w:t>Location:</w:t>
+      </w:r>
+      <w:r>
+        <w:t xml:space="preserve">  Secondary School, Siaya County</w:t>
+      </w:r>
+      <w:r>
+        <w:br/>
+      </w:r>
+      <w:r>
+        <w:rPr>
+          <w:rStyle w:val="Strong"/>
+        </w:rPr>
+        <w:t>Time:</w:t>
+      </w:r>
+      <w:r>
+        <w:t xml:space="preserve"> 10:00 AM – 2:00 PM</w:t>
+      </w:r>
+    </w:p>
+    <w:p>
+      <w:pPr>
+        <w:pStyle w:val="NormalWeb"/>
+        <w:spacing w:before="0" w:beforeAutospacing="0" w:after="0" w:afterAutospacing="0"/>
+      </w:pPr>
+      <w:r>
+        <w:t>LOHMS is excited to announce an upcoming interactive talk at Girls Secondary School in Siaya County. This event focuses on addressing the challenges leading to school dropouts among girls and fostering a supportive environment to keep them in school.</w:t>
+      </w:r>
+    </w:p>
+    <w:p>
+      <w:pPr>
+        <w:pStyle w:val="NormalWeb"/>
+        <w:spacing w:before="0" w:beforeAutospacing="0" w:after="0" w:afterAutospacing="0"/>
+      </w:pPr>
+      <w:r>
+        <w:rPr>
+          <w:rStyle w:val="Strong"/>
+        </w:rPr>
+        <w:t>Event Highlights:</w:t>
+      </w:r>
+    </w:p>
+    <w:p>
+      <w:pPr>
+        <w:pStyle w:val="NormalWeb"/>
+        <w:spacing w:before="0" w:beforeAutospacing="0" w:after="0" w:afterAutospacing="0"/>
+      </w:pPr>
+      <w:r>
+        <w:rPr>
+          <w:rStyle w:val="Strong"/>
+        </w:rPr>
+        <w:t>Inspirational Talk Sessions:</w:t>
+      </w:r>
+    </w:p>
+    <w:p>
+      <w:pPr>
+        <w:spacing w:after="0" w:line="240" w:lineRule="auto"/>
+      </w:pPr>
+      <w:r>
+        <w:t>Esteemed speakers, including educators, local leaders, and successful women in various professions, will share their stories to inspire and motivate students.</w:t>
+      </w:r>
+    </w:p>
+    <w:p>
+      <w:pPr>
+        <w:pStyle w:val="NormalWeb"/>
+        <w:spacing w:before="0" w:beforeAutospacing="0" w:after="0" w:afterAutospacing="0"/>
+      </w:pPr>
+      <w:r>
+        <w:rPr>
+          <w:rStyle w:val="Strong"/>
+        </w:rPr>
+        <w:t>Understanding Barriers:</w:t>
+      </w:r>
+    </w:p>
+    <w:p>
+      <w:pPr>
+        <w:spacing w:after="0" w:line="240" w:lineRule="auto"/>
+      </w:pPr>
+      <w:r>
+        <w:t>Discussions on the key factors contributing to school dropouts, such as early marriages, poverty, and lack of access to menstrual hygiene products.</w:t>
+      </w:r>
+    </w:p>
+    <w:p>
+      <w:pPr>
+        <w:pStyle w:val="NormalWeb"/>
+        <w:spacing w:before="0" w:beforeAutospacing="0" w:after="0" w:afterAutospacing="0"/>
+      </w:pPr>
+      <w:r>
+        <w:rPr>
+          <w:rStyle w:val="Strong"/>
+        </w:rPr>
+        <w:t>Empowerment Workshop:</w:t>
+      </w:r>
+    </w:p>
+    <w:p>
+      <w:pPr>
+        <w:spacing w:after="0" w:line="240" w:lineRule="auto"/>
+      </w:pPr>
+      <w:r>
+        <w:t>A practical session on building resilience, self-confidence, and goal-setting for personal and academic success.</w:t>
+      </w:r>
+    </w:p>
+    <w:p>
+      <w:pPr>
+        <w:pStyle w:val="NormalWeb"/>
+        <w:spacing w:before="0" w:beforeAutospacing="0" w:after="0" w:afterAutospacing="0"/>
+      </w:pPr>
+      <w:r>
+        <w:rPr>
+          <w:rStyle w:val="Strong"/>
+        </w:rPr>
+        <w:t>Resource Distribution:</w:t>
+      </w:r>
+    </w:p>
+    <w:p>
+      <w:pPr>
+        <w:spacing w:after="0" w:line="240" w:lineRule="auto"/>
+      </w:pPr>
+      <w:r>
+        <w:t>Distribution of school supplies and reusable sanitary kits to ensure that no girl is forced to miss school due to lack of basic resources.</w:t>
+      </w:r>
+    </w:p>
+    <w:p>
+      <w:pPr>
+        <w:pStyle w:val="NormalWeb"/>
+        <w:spacing w:before="0" w:beforeAutospacing="0" w:after="0" w:afterAutospacing="0"/>
+      </w:pPr>
+      <w:r>
+        <w:rPr>
+          <w:rStyle w:val="Strong"/>
+        </w:rPr>
         <w:t>Our Goals for This Event:</w:t>
       </w:r>
     </w:p>
@@ -4960,6 +5203,7 @@
         <w:spacing w:after="0" w:line="240" w:lineRule="auto"/>
       </w:pPr>
       <w:r>
+        <w:lastRenderedPageBreak/>
         <w:t>Provide practical solutions and support to address barriers to education.</w:t>
       </w:r>
     </w:p>
@@ -5328,6 +5572,7 @@
         <w:rPr>
           <w:rStyle w:val="Strong"/>
         </w:rPr>
+        <w:lastRenderedPageBreak/>
         <w:t>Impact:</w:t>
       </w:r>
       <w:r>
@@ -5694,7 +5939,11 @@
       </w:r>
       <w:r>
         <w:br/>
-        <w:t>We invite all stakeholders, community members, and partners to participate and support this vital initiative. Together, we can combat HIV/AIDS and build a healthier future for Homa Bay County.</w:t>
+        <w:t xml:space="preserve">We invite all stakeholders, community members, and partners to participate and support </w:t>
+      </w:r>
+      <w:r>
+        <w:lastRenderedPageBreak/>
+        <w:t>this vital initiative. Together, we can combat HIV/AIDS and build a healthier future for Homa Bay County.</w:t>
       </w:r>
     </w:p>
     <w:p>
@@ -5846,6 +6095,7 @@
       <w:pPr>
         <w:ind w:left="720"/>
       </w:pPr>
+      <w:proofErr w:type="spellStart"/>
       <w:r>
         <w:rPr>
           <w:b/>
@@ -5853,6 +6103,7 @@
         </w:rPr>
         <w:t>Subheadline</w:t>
       </w:r>
+      <w:proofErr w:type="spellEnd"/>
       <w:r>
         <w:t>:</w:t>
       </w:r>
@@ -6018,6 +6269,7 @@
           <w:b/>
           <w:bCs/>
         </w:rPr>
+        <w:lastRenderedPageBreak/>
         <w:t>Recurring Donations</w:t>
       </w:r>
       <w:r>
@@ -6357,6 +6609,7 @@
           <w:i/>
           <w:iCs/>
         </w:rPr>
+        <w:lastRenderedPageBreak/>
         <w:t>"Have Questions About Donating?"</w:t>
       </w:r>
     </w:p>
@@ -6589,7 +6842,7 @@
   <w:abstractNum w:abstractNumId="5" w15:restartNumberingAfterBreak="0">
     <w:nsid w:val="FFFFFF89"/>
     <w:multiLevelType w:val="singleLevel"/>
-    <w:tmpl w:val="F63C06C8"/>
+    <w:tmpl w:val="CB727DA0"/>
     <w:lvl w:ilvl="0">
       <w:start w:val="1"/>
       <w:numFmt w:val="bullet"/>

--- a/LOMHS_SRSupdate[1].docx
+++ b/LOMHS_SRSupdate[1].docx
@@ -451,6 +451,16 @@
           <w:szCs w:val="24"/>
         </w:rPr>
         <w:t xml:space="preserve">Environmental Conservation Programs </w:t>
+      </w:r>
+      <w:r>
+        <w:rPr>
+          <w:rFonts w:ascii="Times New Roman" w:eastAsia="Times New Roman" w:hAnsi="Times New Roman" w:cs="Times New Roman"/>
+          <w:b/>
+          <w:bCs/>
+          <w:sz w:val="24"/>
+          <w:szCs w:val="24"/>
+        </w:rPr>
+        <w:t xml:space="preserve">   </w:t>
       </w:r>
     </w:p>
     <w:p>
